--- a/8-服务器/nginx/Nginx安装.docx
+++ b/8-服务器/nginx/Nginx安装.docx
@@ -24,27 +24,7 @@
             <w:u w:val="single"/>
             <w:shd w:val="clear" w:color="auto" w:fill="FFFFFF"/>
           </w:rPr>
-          <w:t>nginx: down</w:t>
-        </w:r>
-        <w:r>
-          <w:rPr>
-            <w:rStyle w:val="md-plain"/>
-            <w:rFonts w:ascii="Open Sans" w:hAnsi="Open Sans" w:cs="Open Sans"/>
-            <w:color w:val="4183C4"/>
-            <w:u w:val="single"/>
-            <w:shd w:val="clear" w:color="auto" w:fill="FFFFFF"/>
-          </w:rPr>
-          <w:t>l</w:t>
-        </w:r>
-        <w:r>
-          <w:rPr>
-            <w:rStyle w:val="md-plain"/>
-            <w:rFonts w:ascii="Open Sans" w:hAnsi="Open Sans" w:cs="Open Sans"/>
-            <w:color w:val="4183C4"/>
-            <w:u w:val="single"/>
-            <w:shd w:val="clear" w:color="auto" w:fill="FFFFFF"/>
-          </w:rPr>
-          <w:t>oad</w:t>
+          <w:t>nginx: download</w:t>
         </w:r>
       </w:hyperlink>
     </w:p>
@@ -63,11 +43,6 @@
     </w:p>
     <w:p/>
     <w:p>
-      <w:pPr>
-        <w:rPr>
-          <w:rFonts w:hint="eastAsia"/>
-        </w:rPr>
-      </w:pPr>
       <w:r>
         <w:rPr>
           <w:noProof/>
@@ -112,9 +87,6 @@
     <w:p>
       <w:pPr>
         <w:pStyle w:val="2"/>
-        <w:rPr>
-          <w:rFonts w:hint="eastAsia"/>
-        </w:rPr>
       </w:pPr>
       <w:r>
         <w:rPr>
@@ -230,13 +202,7 @@
       </w:r>
     </w:p>
     <w:p/>
-    <w:p>
-      <w:pPr>
-        <w:rPr>
-          <w:rFonts w:hint="eastAsia"/>
-        </w:rPr>
-      </w:pPr>
-    </w:p>
+    <w:p/>
     <w:p/>
     <w:p>
       <w:pPr>
@@ -256,11 +222,6 @@
       </w:r>
     </w:p>
     <w:p>
-      <w:pPr>
-        <w:rPr>
-          <w:rFonts w:hint="eastAsia"/>
-        </w:rPr>
-      </w:pPr>
       <w:r>
         <w:t xml:space="preserve"> </w:t>
       </w:r>
@@ -282,22 +243,12 @@
       </w:r>
     </w:p>
     <w:p>
-      <w:pPr>
-        <w:rPr>
-          <w:rFonts w:hint="eastAsia"/>
-        </w:rPr>
-      </w:pPr>
       <w:r>
         <w:t xml:space="preserve">taskkill /f /t /im "nginx.exe" </w:t>
       </w:r>
     </w:p>
     <w:p/>
     <w:p>
-      <w:pPr>
-        <w:rPr>
-          <w:rFonts w:hint="eastAsia"/>
-        </w:rPr>
-      </w:pPr>
       <w:hyperlink r:id="rId10" w:history="1">
         <w:r>
           <w:rPr>
@@ -308,6 +259,55 @@
       </w:hyperlink>
     </w:p>
     <w:p/>
+    <w:p/>
+    <w:p/>
+    <w:p>
+      <w:pPr>
+        <w:pStyle w:val="1"/>
+      </w:pPr>
+      <w:r>
+        <w:rPr>
+          <w:rFonts w:hint="eastAsia"/>
+        </w:rPr>
+        <w:t>启动</w:t>
+      </w:r>
+    </w:p>
+    <w:p>
+      <w:r>
+        <w:t xml:space="preserve">nginx -c ./conf/bb.conf </w:t>
+      </w:r>
+    </w:p>
+    <w:p>
+      <w:r>
+        <w:rPr>
+          <w:rFonts w:hint="eastAsia"/>
+        </w:rPr>
+        <w:t>更新配置文件</w:t>
+      </w:r>
+    </w:p>
+    <w:p>
+      <w:r>
+        <w:t>nginx -c ./conf/bb.conf -s reload</w:t>
+      </w:r>
+    </w:p>
+    <w:p>
+      <w:r>
+        <w:rPr>
+          <w:rFonts w:hint="eastAsia"/>
+        </w:rPr>
+        <w:t>退出</w:t>
+      </w:r>
+    </w:p>
+    <w:p>
+      <w:pPr>
+        <w:rPr>
+          <w:rFonts w:hint="eastAsia"/>
+        </w:rPr>
+      </w:pPr>
+      <w:r>
+        <w:t>nginx -c ./conf/bb.conf -s quit</w:t>
+      </w:r>
+    </w:p>
     <w:sectPr>
       <w:pgSz w:w="11906" w:h="16838"/>
       <w:pgMar w:top="1440" w:right="1800" w:bottom="1440" w:left="1800" w:header="851" w:footer="992" w:gutter="0"/>
@@ -476,6 +476,7 @@
     <w:lsdException w:name="HTML Sample" w:semiHidden="1" w:unhideWhenUsed="1"/>
     <w:lsdException w:name="HTML Typewriter" w:semiHidden="1" w:unhideWhenUsed="1"/>
     <w:lsdException w:name="HTML Variable" w:semiHidden="1" w:unhideWhenUsed="1"/>
+    <w:lsdException w:name="Normal Table" w:semiHidden="1" w:unhideWhenUsed="1"/>
     <w:lsdException w:name="annotation subject" w:semiHidden="1" w:unhideWhenUsed="1"/>
     <w:lsdException w:name="No List" w:semiHidden="1" w:unhideWhenUsed="1"/>
     <w:lsdException w:name="Outline List 1" w:semiHidden="1" w:unhideWhenUsed="1"/>
@@ -522,8 +523,10 @@
     <w:lsdException w:name="Table Subtle 2" w:semiHidden="1" w:unhideWhenUsed="1"/>
     <w:lsdException w:name="Table Web 1" w:semiHidden="1" w:unhideWhenUsed="1"/>
     <w:lsdException w:name="Table Web 2" w:semiHidden="1" w:unhideWhenUsed="1"/>
+    <w:lsdException w:name="Table Web 3" w:semiHidden="1" w:unhideWhenUsed="1"/>
     <w:lsdException w:name="Balloon Text" w:semiHidden="1" w:unhideWhenUsed="1"/>
     <w:lsdException w:name="Table Grid" w:uiPriority="39"/>
+    <w:lsdException w:name="Table Theme" w:semiHidden="1" w:unhideWhenUsed="1"/>
     <w:lsdException w:name="Placeholder Text" w:semiHidden="1"/>
     <w:lsdException w:name="No Spacing" w:uiPriority="1" w:qFormat="1"/>
     <w:lsdException w:name="Light Shading" w:uiPriority="60"/>
